--- a/Последний наказ.docx
+++ b/Последний наказ.docx
@@ -7,253 +7,162 @@
       <w:r>
         <w:t>Пять лет прошли, как один день,</w:t>
       </w:r>
+      <w:r>
+        <w:br/>
+      </w:r>
+      <w:r>
+        <w:t>Было и трудно и обидно.</w:t>
+      </w:r>
+      <w:r>
+        <w:br/>
+      </w:r>
+      <w:r>
+        <w:t>Зато пред Богом и людьми</w:t>
+      </w:r>
+      <w:r>
+        <w:br/>
+      </w:r>
+      <w:r>
+        <w:t>Мне будет никогда не стыдно.</w:t>
+      </w:r>
     </w:p>
     <w:p>
       <w:r>
-        <w:t>Было и трудно и обидно.</w:t>
+        <w:t>Она родила, воспитала,</w:t>
+      </w:r>
+      <w:r>
+        <w:br/>
+      </w:r>
+      <w:r>
+        <w:t>Много ночей не досыпала,</w:t>
+      </w:r>
+      <w:r>
+        <w:br/>
+      </w:r>
+      <w:r>
+        <w:t>Делила поровну всегда</w:t>
+      </w:r>
+      <w:r>
+        <w:t>,</w:t>
+      </w:r>
+      <w:r>
+        <w:br/>
+      </w:r>
+      <w:r>
+        <w:t>Так и прошли её года.</w:t>
       </w:r>
     </w:p>
     <w:p>
       <w:r>
-        <w:t>Зато пред Богом и людьми</w:t>
+        <w:t>И, чуя скорую разлуку,</w:t>
+      </w:r>
+      <w:r>
+        <w:br/>
+      </w:r>
+      <w:r>
+        <w:t>Она взяла меня за руку</w:t>
+      </w:r>
+      <w:r>
+        <w:t>,</w:t>
+      </w:r>
+      <w:r>
+        <w:br/>
+      </w:r>
+      <w:r>
+        <w:t>И шёпотом, не торопливо</w:t>
+      </w:r>
+      <w:r>
+        <w:t>,</w:t>
+      </w:r>
+      <w:r>
+        <w:br/>
+      </w:r>
+      <w:r>
+        <w:t>Дала наказ мне терпеливо.</w:t>
       </w:r>
     </w:p>
     <w:p>
       <w:r>
-        <w:t>Мне будет никогда не стыдно.</w:t>
-      </w:r>
-    </w:p>
-    <w:p/>
-    <w:p>
-      <w:r>
-        <w:t>Она родила, воспитала,</w:t>
+        <w:t>Где хоронить, какой ей крест,</w:t>
+      </w:r>
+      <w:r>
+        <w:br/>
+      </w:r>
+      <w:r>
+        <w:t>На счёт оградки был протест</w:t>
+      </w:r>
+      <w:r>
+        <w:t>.</w:t>
+      </w:r>
+      <w:r>
+        <w:br/>
+      </w:r>
+      <w:r>
+        <w:t>И отвернулась</w:t>
+      </w:r>
+      <w:r>
+        <w:t>,</w:t>
+      </w:r>
+      <w:r>
+        <w:t xml:space="preserve"> прослезившись,</w:t>
+      </w:r>
+      <w:r>
+        <w:br/>
+      </w:r>
+      <w:r>
+        <w:t>Продолжила не торопясь.</w:t>
       </w:r>
     </w:p>
     <w:p>
       <w:r>
-        <w:t>Много ночей не досыпала,</w:t>
+        <w:t>"Жалко тебя мне оставлять,</w:t>
+      </w:r>
+      <w:r>
+        <w:br/>
+      </w:r>
+      <w:r>
+        <w:t>За мной ходила ты, как Мать,</w:t>
+      </w:r>
+      <w:r>
+        <w:br/>
+      </w:r>
+      <w:r>
+        <w:t>Но видно, так угодно Богу,</w:t>
+      </w:r>
+      <w:r>
+        <w:br/>
+      </w:r>
+      <w:r>
+        <w:t>Укажет мне мою дорогу".</w:t>
       </w:r>
     </w:p>
     <w:p>
       <w:r>
-        <w:t>Делила поровну всегда</w:t>
+        <w:t>Потом лежала дней пяток</w:t>
       </w:r>
       <w:r>
         <w:t>,</w:t>
+      </w:r>
+      <w:r>
+        <w:br/>
+      </w:r>
+      <w:r>
+        <w:t>Уста, сомкнувши на замок.</w:t>
+      </w:r>
+      <w:r>
+        <w:br/>
+      </w:r>
+      <w:r>
+        <w:t>Старалась глаз не закрывать,</w:t>
+      </w:r>
+      <w:r>
+        <w:br/>
+      </w:r>
+      <w:r>
+        <w:t>Ещё б сыночка увидать.</w:t>
       </w:r>
     </w:p>
     <w:p>
-      <w:r>
-        <w:t>Так и прошли её года.</w:t>
-      </w:r>
-    </w:p>
-    <w:p/>
-    <w:p>
-      <w:r>
-        <w:t>И, чуя скорую разлуку,</w:t>
-      </w:r>
-    </w:p>
-    <w:p>
-      <w:r>
-        <w:t>Она взяла меня за руку</w:t>
-      </w:r>
-    </w:p>
-    <w:p>
-      <w:r>
-        <w:t>И шёпотом, не торопливо</w:t>
-      </w:r>
-      <w:r>
-        <w:t>,</w:t>
-      </w:r>
-    </w:p>
-    <w:p>
-      <w:r>
-        <w:t>Дала наказ мне терпеливо.</w:t>
-      </w:r>
-    </w:p>
-    <w:p/>
-    <w:p>
-      <w:r>
-        <w:t>Где хоронить, какой ей крест,</w:t>
-      </w:r>
-    </w:p>
-    <w:p>
-      <w:r>
-        <w:t>На счёт оградки был протест</w:t>
-      </w:r>
-      <w:r>
-        <w:t>.</w:t>
-      </w:r>
-    </w:p>
-    <w:p>
-      <w:r>
-        <w:t>И отвернулась прослезившись,</w:t>
-      </w:r>
-    </w:p>
-    <w:p>
-      <w:r>
-        <w:t>Продолжила не торопясь.</w:t>
-      </w:r>
-    </w:p>
-    <w:p/>
-    <w:p>
-      <w:r>
-        <w:t>"Жалко тебя мне оставлять,</w:t>
-      </w:r>
-    </w:p>
-    <w:p>
-      <w:r>
-        <w:t>За мной ходила ты, как Мать,</w:t>
-      </w:r>
-    </w:p>
-    <w:p>
-      <w:r>
-        <w:t>Но видно, так угодно Богу,</w:t>
-      </w:r>
-    </w:p>
-    <w:p>
-      <w:r>
-        <w:t>Укажет мне мою дорогу".</w:t>
-      </w:r>
-    </w:p>
-    <w:p/>
-    <w:p>
-      <w:r>
-        <w:t>Потом лежала дней пяток</w:t>
-      </w:r>
-      <w:r>
-        <w:t>,</w:t>
-      </w:r>
-    </w:p>
-    <w:p>
-      <w:r>
-        <w:lastRenderedPageBreak/>
-        <w:t>Уста, сомкнувши на замок.</w:t>
-      </w:r>
-    </w:p>
-    <w:p>
-      <w:r>
-        <w:t>Старалась глаз не закрывать,</w:t>
-      </w:r>
-    </w:p>
-    <w:p>
-      <w:r>
-        <w:t>Ещё б сыночка увидать.</w:t>
-      </w:r>
-    </w:p>
-    <w:p/>
-    <w:p>
-      <w:r>
-        <w:t>Что передать, если придёт?</w:t>
-      </w:r>
-    </w:p>
-    <w:p>
-      <w:r>
-        <w:t>Ведь он же знает, что Мать ждёт.</w:t>
-      </w:r>
-    </w:p>
-    <w:p>
-      <w:r>
-        <w:t>" Ни что" качая головой,</w:t>
-      </w:r>
-    </w:p>
-    <w:p>
-      <w:r>
-        <w:t>Отправилась на покой.</w:t>
-      </w:r>
-    </w:p>
-    <w:p/>
-    <w:p>
-      <w:r>
-        <w:t>Из-за границы едут дети,</w:t>
-      </w:r>
-    </w:p>
-    <w:p>
-      <w:r>
-        <w:t>Чтоб Мать живую повидать,</w:t>
-      </w:r>
-    </w:p>
-    <w:p>
-      <w:r>
-        <w:t xml:space="preserve">Чтоб не прийти в одном селенье </w:t>
-      </w:r>
-    </w:p>
-    <w:p>
-      <w:r>
-        <w:t>Этому нет объясненья.</w:t>
-      </w:r>
-    </w:p>
-    <w:p/>
-    <w:p>
-      <w:r>
-        <w:t>А зять,</w:t>
-      </w:r>
-    </w:p>
-    <w:p>
-      <w:r>
-        <w:t xml:space="preserve"> Ну, что же взять?</w:t>
-      </w:r>
-    </w:p>
-    <w:p>
-      <w:r>
-        <w:t>Он же, вторая половина,</w:t>
-      </w:r>
-    </w:p>
-    <w:p>
-      <w:r>
-        <w:t>Работал, строил, учил сына.</w:t>
-      </w:r>
-    </w:p>
-    <w:p/>
-    <w:p>
-      <w:r>
-        <w:t xml:space="preserve">Взвалил возок </w:t>
-      </w:r>
-      <w:proofErr w:type="gramStart"/>
-      <w:r>
-        <w:t>потяжелее</w:t>
-      </w:r>
-      <w:proofErr w:type="gramEnd"/>
-    </w:p>
-    <w:p>
-      <w:r>
-        <w:t>И не о чём же, не жалея,</w:t>
-      </w:r>
-    </w:p>
-    <w:p>
-      <w:r>
-        <w:t>Свой долг исполнил до конца,</w:t>
-      </w:r>
-    </w:p>
-    <w:p>
-      <w:r>
-        <w:t>Пример и зятя, и отца.</w:t>
-      </w:r>
-    </w:p>
-    <w:p/>
-    <w:p>
-      <w:r>
-        <w:t>Зачтётся труд, зачтутся муки,</w:t>
-      </w:r>
-    </w:p>
-    <w:p>
-      <w:r>
-        <w:t>Зачтутся долгие разлуки</w:t>
-      </w:r>
-      <w:r>
-        <w:t>.</w:t>
-      </w:r>
-    </w:p>
-    <w:p>
-      <w:r>
-        <w:lastRenderedPageBreak/>
-        <w:t>Под Богом ходим, всех нас видно,</w:t>
-      </w:r>
-    </w:p>
-    <w:p>
-      <w:r>
-        <w:t>За равнодушие обидно.</w:t>
-      </w:r>
       <w:bookmarkStart w:id="0" w:name="_GoBack"/>
       <w:bookmarkEnd w:id="0"/>
     </w:p>
